--- a/DoorSign/wwwroot/template/built/123_Cubicle.docx
+++ b/DoorSign/wwwroot/template/built/123_Cubicle.docx
@@ -120,45 +120,50 @@
                     </w:rPr>
                     <w:tab/>
                   </w:r>
-                  <w:r>
-                    <w:rPr>
-                      <w:rFonts w:ascii="Frutiger LT Std 57 Cn" w:hAnsi="Frutiger LT Std 57 Cn" w:cstheme="minorBidi"/>
-                      <w:b/>
-                      <w:noProof/>
-                      <w:color w:val="250858"/>
-                      <w:sz w:val="60"/>
-                      <w:szCs w:val="60"/>
-                    </w:rPr>
-                    <w:tab/>
-                  </w:r>
                 </w:p>
                 <w:p>
                   <w:pPr>
+                    <w:pStyle w:val="BasicParagraph"/>
+                    <w:rPr>
+                      <w:rFonts w:ascii="Frutiger LT Std 57 Cn" w:hAnsi="Frutiger LT Std 57 Cn" w:cstheme="minorBidi"/>
+                      <w:b/>
+                      <w:noProof/>
+                      <w:color w:val="250858"/>
+                      <w:sz w:val="60"/>
+                      <w:szCs w:val="60"/>
+                    </w:rPr>
+                  </w:pPr>
+                  <w:r>
+                    <w:rPr>
+                      <w:rFonts w:ascii="Frutiger LT Std 57 Cn" w:hAnsi="Frutiger LT Std 57 Cn" w:cstheme="minorBidi"/>
+                      <w:b/>
+                      <w:noProof/>
+                      <w:color w:val="250858"/>
+                      <w:sz w:val="60"/>
+                      <w:szCs w:val="60"/>
+                    </w:rPr>
+                    <w:t>First2 Last2</w:t>
+                  </w:r>
+                  <w:r>
+                    <w:rPr>
+                      <w:rFonts w:ascii="Frutiger LT Std 57 Cn" w:hAnsi="Frutiger LT Std 57 Cn" w:cstheme="minorBidi"/>
+                      <w:b/>
+                      <w:noProof/>
+                      <w:color w:val="250858"/>
+                      <w:sz w:val="60"/>
+                      <w:szCs w:val="60"/>
+                    </w:rPr>
+                    <w:tab/>
+                  </w:r>
+                  <w:r>
                     <w:rPr>
                       <w:rFonts w:ascii="Frutiger LT Std 45 Light" w:hAnsi="Frutiger LT Std 45 Light" w:cs="Frutiger LT Std 45 Light"/>
                       <w:color w:val="260859"/>
                       <w:sz w:val="40"/>
                       <w:szCs w:val="48"/>
                     </w:rPr>
-                  </w:pPr>
-                  <w:r>
-                    <w:rPr>
-                      <w:rFonts w:ascii="Frutiger LT Std 45 Light" w:hAnsi="Frutiger LT Std 45 Light" w:cs="Frutiger LT Std 45 Light"/>
-                      <w:color w:val="260859"/>
-                      <w:sz w:val="40"/>
-                      <w:szCs w:val="48"/>
-                    </w:rPr>
-                    <w:t>c</w:t>
-                  </w:r>
-                  <w:r>
-                    <w:rPr>
-                      <w:rFonts w:ascii="Frutiger LT Std 45 Light" w:hAnsi="Frutiger LT Std 45 Light" w:cs="Frutiger LT Std 45 Light"/>
-                      <w:color w:val="260859"/>
-                      <w:sz w:val="40"/>
-                      <w:szCs w:val="48"/>
-                    </w:rPr>
                     <w:br/>
-                    <w:t xml:space="preserve">Department of Accounting </w:t>
+                    <w:t xml:space="preserve">SDEIS </w:t>
                   </w:r>
                 </w:p>
                 <w:p>
@@ -204,7 +209,7 @@
                       <w:sz w:val="60"/>
                       <w:szCs w:val="60"/>
                     </w:rPr>
-                    <w:t xml:space="preserve">               D</w:t>
+                    <w:t xml:space="preserve">               </w:t>
                   </w:r>
                 </w:p>
               </w:tc>
@@ -350,6 +355,13 @@
                 <w:p>
                   <w:pPr>
                     <w:pStyle w:val="BasicParagraph"/>
+                    <w:tabs>
+                      <w:tab w:val="left" w:pos="720"/>
+                      <w:tab w:val="left" w:pos="1440"/>
+                      <w:tab w:val="left" w:pos="2160"/>
+                      <w:tab w:val="left" w:pos="2880"/>
+                      <w:tab w:val="left" w:pos="4019"/>
+                    </w:tabs>
                     <w:rPr>
                       <w:rFonts w:ascii="Frutiger LT Std 57 Cn" w:hAnsi="Frutiger LT Std 57 Cn" w:cstheme="minorBidi"/>
                       <w:b/>
@@ -368,7 +380,7 @@
                       <w:sz w:val="60"/>
                       <w:szCs w:val="60"/>
                     </w:rPr>
-                    <w:t>First2 Last2</w:t>
+                    <w:t>First3 Last3</w:t>
                   </w:r>
                   <w:r>
                     <w:rPr>
@@ -395,11 +407,38 @@
                 </w:p>
                 <w:p>
                   <w:pPr>
-                    <w:rPr>
-                      <w:rFonts w:ascii="Frutiger LT Std 45 Light" w:hAnsi="Frutiger LT Std 45 Light"/>
-                      <w:sz w:val="18"/>
+                    <w:pStyle w:val="BasicParagraph"/>
+                    <w:rPr>
+                      <w:rFonts w:ascii="Frutiger LT Std 57 Cn" w:hAnsi="Frutiger LT Std 57 Cn" w:cstheme="minorBidi"/>
+                      <w:b/>
+                      <w:noProof/>
+                      <w:color w:val="250858"/>
+                      <w:sz w:val="60"/>
+                      <w:szCs w:val="60"/>
                     </w:rPr>
                   </w:pPr>
+                  <w:r>
+                    <w:rPr>
+                      <w:rFonts w:ascii="Frutiger LT Std 57 Cn" w:hAnsi="Frutiger LT Std 57 Cn" w:cstheme="minorBidi"/>
+                      <w:b/>
+                      <w:noProof/>
+                      <w:color w:val="250858"/>
+                      <w:sz w:val="60"/>
+                      <w:szCs w:val="60"/>
+                    </w:rPr>
+                    <w:t>First4 Last4</w:t>
+                  </w:r>
+                  <w:r>
+                    <w:rPr>
+                      <w:rFonts w:ascii="Frutiger LT Std 57 Cn" w:hAnsi="Frutiger LT Std 57 Cn" w:cstheme="minorBidi"/>
+                      <w:b/>
+                      <w:noProof/>
+                      <w:color w:val="250858"/>
+                      <w:sz w:val="60"/>
+                      <w:szCs w:val="60"/>
+                    </w:rPr>
+                    <w:tab/>
+                  </w:r>
                   <w:r>
                     <w:rPr>
                       <w:rFonts w:ascii="Frutiger LT Std 45 Light" w:hAnsi="Frutiger LT Std 45 Light" w:cs="Frutiger LT Std 45 Light"/>
@@ -407,17 +446,8 @@
                       <w:sz w:val="40"/>
                       <w:szCs w:val="48"/>
                     </w:rPr>
-                    <w:t>Title2</w:t>
-                  </w:r>
-                  <w:r>
-                    <w:rPr>
-                      <w:rFonts w:ascii="Frutiger LT Std 45 Light" w:hAnsi="Frutiger LT Std 45 Light" w:cs="Frutiger LT Std 45 Light"/>
-                      <w:color w:val="260859"/>
-                      <w:sz w:val="40"/>
-                      <w:szCs w:val="48"/>
-                    </w:rPr>
                     <w:br/>
-                    <w:t xml:space="preserve">Department of Accounting </w:t>
+                    <w:t xml:space="preserve">SDEIS </w:t>
                   </w:r>
                 </w:p>
                 <w:p>
@@ -455,7 +485,18 @@
                       <w:sz w:val="60"/>
                       <w:szCs w:val="60"/>
                     </w:rPr>
-                    <w:t xml:space="preserve">               L2</w:t>
+                    <w:t xml:space="preserve">               </w:t>
+                  </w:r>
+                  <w:r>
+                    <w:rPr>
+                      <w:rFonts w:ascii="Frutiger LT Std 57 Cn" w:hAnsi="Frutiger LT Std 57 Cn"/>
+                      <w:b/>
+                      <w:noProof/>
+                      <w:color w:val="250858"/>
+                      <w:sz w:val="60"/>
+                      <w:szCs w:val="60"/>
+                    </w:rPr>
+                    <w:t>L3</w:t>
                   </w:r>
                 </w:p>
               </w:tc>
@@ -604,18 +645,7 @@
                       <w:sz w:val="60"/>
                       <w:szCs w:val="60"/>
                     </w:rPr>
-                    <w:t>First3 Last3</w:t>
-                  </w:r>
-                  <w:r>
-                    <w:rPr>
-                      <w:rFonts w:ascii="Frutiger LT Std 57 Cn" w:hAnsi="Frutiger LT Std 57 Cn" w:cstheme="minorBidi"/>
-                      <w:b/>
-                      <w:noProof/>
-                      <w:color w:val="250858"/>
-                      <w:sz w:val="60"/>
-                      <w:szCs w:val="60"/>
-                    </w:rPr>
-                    <w:tab/>
+                    <w:t>First5 Last5</w:t>
                   </w:r>
                   <w:r>
                     <w:rPr>
@@ -631,9 +661,49 @@
                 </w:p>
                 <w:p>
                   <w:pPr>
-                    <w:rPr>
-                      <w:rFonts w:ascii="Frutiger LT Std 45 Light" w:hAnsi="Frutiger LT Std 45 Light"/>
-                      <w:sz w:val="18"/>
+                    <w:pStyle w:val="BasicParagraph"/>
+                    <w:rPr>
+                      <w:rFonts w:ascii="Frutiger LT Std 57 Cn" w:hAnsi="Frutiger LT Std 57 Cn" w:cstheme="minorBidi"/>
+                      <w:b/>
+                      <w:noProof/>
+                      <w:color w:val="250858"/>
+                      <w:sz w:val="60"/>
+                      <w:szCs w:val="60"/>
+                    </w:rPr>
+                  </w:pPr>
+                  <w:r>
+                    <w:rPr>
+                      <w:rFonts w:ascii="Frutiger LT Std 57 Cn" w:hAnsi="Frutiger LT Std 57 Cn" w:cstheme="minorBidi"/>
+                      <w:b/>
+                      <w:noProof/>
+                      <w:color w:val="250858"/>
+                      <w:sz w:val="60"/>
+                      <w:szCs w:val="60"/>
+                    </w:rPr>
+                    <w:t>First6 Last6</w:t>
+                  </w:r>
+                  <w:r>
+                    <w:rPr>
+                      <w:rFonts w:ascii="Frutiger LT Std 57 Cn" w:hAnsi="Frutiger LT Std 57 Cn" w:cstheme="minorBidi"/>
+                      <w:b/>
+                      <w:noProof/>
+                      <w:color w:val="250858"/>
+                      <w:sz w:val="60"/>
+                      <w:szCs w:val="60"/>
+                    </w:rPr>
+                    <w:tab/>
+                  </w:r>
+                </w:p>
+                <w:p>
+                  <w:pPr>
+                    <w:pStyle w:val="BasicParagraph"/>
+                    <w:rPr>
+                      <w:rFonts w:ascii="Frutiger LT Std 57 Cn" w:hAnsi="Frutiger LT Std 57 Cn" w:cstheme="minorBidi"/>
+                      <w:b/>
+                      <w:noProof/>
+                      <w:color w:val="250858"/>
+                      <w:sz w:val="60"/>
+                      <w:szCs w:val="60"/>
                     </w:rPr>
                   </w:pPr>
                   <w:r>
@@ -643,17 +713,7 @@
                       <w:sz w:val="40"/>
                       <w:szCs w:val="48"/>
                     </w:rPr>
-                    <w:t>Title3</w:t>
-                  </w:r>
-                  <w:r>
-                    <w:rPr>
-                      <w:rFonts w:ascii="Frutiger LT Std 45 Light" w:hAnsi="Frutiger LT Std 45 Light" w:cs="Frutiger LT Std 45 Light"/>
-                      <w:color w:val="260859"/>
-                      <w:sz w:val="40"/>
-                      <w:szCs w:val="48"/>
-                    </w:rPr>
-                    <w:br/>
-                    <w:t xml:space="preserve">Department of Accounting </w:t>
+                    <w:t xml:space="preserve">SDEIS </w:t>
                   </w:r>
                 </w:p>
                 <w:p>
@@ -691,7 +751,18 @@
                       <w:sz w:val="60"/>
                       <w:szCs w:val="60"/>
                     </w:rPr>
-                    <w:t xml:space="preserve">               L3</w:t>
+                    <w:t xml:space="preserve">               </w:t>
+                  </w:r>
+                  <w:r>
+                    <w:rPr>
+                      <w:rFonts w:ascii="Frutiger LT Std 57 Cn" w:hAnsi="Frutiger LT Std 57 Cn"/>
+                      <w:b/>
+                      <w:noProof/>
+                      <w:color w:val="250858"/>
+                      <w:sz w:val="60"/>
+                      <w:szCs w:val="60"/>
+                    </w:rPr>
+                    <w:t>L5</w:t>
                   </w:r>
                 </w:p>
               </w:tc>
@@ -820,38 +891,54 @@
                       <w:sz w:val="60"/>
                       <w:szCs w:val="60"/>
                     </w:rPr>
-                    <w:t>First4 Last4</w:t>
-                  </w:r>
-                  <w:r>
-                    <w:rPr>
-                      <w:rFonts w:ascii="Frutiger LT Std 57 Cn" w:hAnsi="Frutiger LT Std 57 Cn" w:cstheme="minorBidi"/>
-                      <w:b/>
-                      <w:noProof/>
-                      <w:color w:val="250858"/>
-                      <w:sz w:val="60"/>
-                      <w:szCs w:val="60"/>
-                    </w:rPr>
-                    <w:tab/>
-                  </w:r>
-                  <w:r>
-                    <w:rPr>
-                      <w:rFonts w:ascii="Frutiger LT Std 57 Cn" w:hAnsi="Frutiger LT Std 57 Cn" w:cstheme="minorBidi"/>
-                      <w:b/>
-                      <w:noProof/>
-                      <w:color w:val="250858"/>
-                      <w:sz w:val="60"/>
-                      <w:szCs w:val="60"/>
-                    </w:rPr>
-                    <w:tab/>
+                    <w:t>First7 Last7</w:t>
                   </w:r>
                 </w:p>
                 <w:p>
                   <w:pPr>
-                    <w:rPr>
-                      <w:rFonts w:ascii="Frutiger LT Std 45 Light" w:hAnsi="Frutiger LT Std 45 Light"/>
-                      <w:sz w:val="18"/>
+                    <w:pStyle w:val="BasicParagraph"/>
+                    <w:rPr>
+                      <w:rFonts w:ascii="Frutiger LT Std 57 Cn" w:hAnsi="Frutiger LT Std 57 Cn" w:cstheme="minorBidi"/>
+                      <w:b/>
+                      <w:noProof/>
+                      <w:color w:val="250858"/>
+                      <w:sz w:val="60"/>
+                      <w:szCs w:val="60"/>
                     </w:rPr>
                   </w:pPr>
+                  <w:r>
+                    <w:rPr>
+                      <w:rFonts w:ascii="Frutiger LT Std 57 Cn" w:hAnsi="Frutiger LT Std 57 Cn" w:cstheme="minorBidi"/>
+                      <w:b/>
+                      <w:noProof/>
+                      <w:color w:val="250858"/>
+                      <w:sz w:val="60"/>
+                      <w:szCs w:val="60"/>
+                    </w:rPr>
+                    <w:t>First8 Last8</w:t>
+                  </w:r>
+                  <w:r>
+                    <w:rPr>
+                      <w:rFonts w:ascii="Frutiger LT Std 57 Cn" w:hAnsi="Frutiger LT Std 57 Cn" w:cstheme="minorBidi"/>
+                      <w:b/>
+                      <w:noProof/>
+                      <w:color w:val="250858"/>
+                      <w:sz w:val="60"/>
+                      <w:szCs w:val="60"/>
+                    </w:rPr>
+                    <w:tab/>
+                  </w:r>
+                  <w:r>
+                    <w:rPr>
+                      <w:rFonts w:ascii="Frutiger LT Std 57 Cn" w:hAnsi="Frutiger LT Std 57 Cn" w:cstheme="minorBidi"/>
+                      <w:b/>
+                      <w:noProof/>
+                      <w:color w:val="250858"/>
+                      <w:sz w:val="60"/>
+                      <w:szCs w:val="60"/>
+                    </w:rPr>
+                    <w:tab/>
+                  </w:r>
                   <w:r>
                     <w:rPr>
                       <w:rFonts w:ascii="Frutiger LT Std 45 Light" w:hAnsi="Frutiger LT Std 45 Light" w:cs="Frutiger LT Std 45 Light"/>
@@ -859,17 +946,8 @@
                       <w:sz w:val="40"/>
                       <w:szCs w:val="48"/>
                     </w:rPr>
-                    <w:t>Title4</w:t>
-                  </w:r>
-                  <w:r>
-                    <w:rPr>
-                      <w:rFonts w:ascii="Frutiger LT Std 45 Light" w:hAnsi="Frutiger LT Std 45 Light" w:cs="Frutiger LT Std 45 Light"/>
-                      <w:color w:val="260859"/>
-                      <w:sz w:val="40"/>
-                      <w:szCs w:val="48"/>
-                    </w:rPr>
                     <w:br/>
-                    <w:t xml:space="preserve">Department of Accounting </w:t>
+                    <w:t xml:space="preserve">SDEIS </w:t>
                   </w:r>
                 </w:p>
                 <w:p>
@@ -907,7 +985,18 @@
                       <w:sz w:val="60"/>
                       <w:szCs w:val="60"/>
                     </w:rPr>
-                    <w:t xml:space="preserve">               L4</w:t>
+                    <w:t xml:space="preserve">               </w:t>
+                  </w:r>
+                  <w:r>
+                    <w:rPr>
+                      <w:rFonts w:ascii="Frutiger LT Std 57 Cn" w:hAnsi="Frutiger LT Std 57 Cn"/>
+                      <w:b/>
+                      <w:noProof/>
+                      <w:color w:val="250858"/>
+                      <w:sz w:val="60"/>
+                      <w:szCs w:val="60"/>
+                    </w:rPr>
+                    <w:t>L7</w:t>
                   </w:r>
                 </w:p>
               </w:tc>
@@ -991,6 +1080,39 @@
           </w:p>
         </w:tc>
       </w:tr>
+    </w:tbl>
+    <w:p>
+      <w:pPr>
+        <w:sectPr>
+          <w:pgSz w:w="12240" w:h="15840"/>
+          <w:pgMar w:top="0" w:right="360" w:bottom="360" w:left="360" w:header="720" w:footer="720" w:gutter="0"/>
+          <w:cols w:space="720"/>
+          <w:docGrid w:linePitch="360"/>
+        </w:sectPr>
+      </w:pPr>
+    </w:p>
+    <w:tbl>
+      <w:tblPr>
+        <w:tblStyle w:val="TableGrid"/>
+        <w:tblW w:w="0" w:type="auto"/>
+        <w:tblBorders>
+          <w:top w:val="none" w:color="auto" w:sz="0" w:space="0"/>
+          <w:left w:val="none" w:color="auto" w:sz="0" w:space="0"/>
+          <w:bottom w:val="none" w:color="auto" w:sz="0" w:space="0"/>
+          <w:right w:val="none" w:color="auto" w:sz="0" w:space="0"/>
+          <w:insideH w:val="none" w:color="auto" w:sz="0" w:space="0"/>
+          <w:insideV w:val="none" w:color="auto" w:sz="0" w:space="0"/>
+        </w:tblBorders>
+        <w:tblLayout w:type="fixed"/>
+        <w:tblCellMar>
+          <w:left w:w="0" w:type="dxa"/>
+          <w:right w:w="0" w:type="dxa"/>
+        </w:tblCellMar>
+        <w:tblLook w:val="04A0" w:firstRow="1" w:lastRow="0" w:firstColumn="1" w:lastColumn="0" w:noHBand="0" w:noVBand="1"/>
+      </w:tblPr>
+      <w:tblGrid>
+        <w:gridCol w:w="8640"/>
+      </w:tblGrid>
       <w:tr>
         <w:trPr>
           <w:trHeight w:val="2736" w:hRule="exact"/>
@@ -1000,145 +1122,6 @@
             <w:tcW w:w="8640" w:type="dxa"/>
             <w:vAlign w:val="center"/>
           </w:tcPr>
-          <w:p/>
-          <w:tbl>
-            <w:tblPr>
-              <w:tblStyle w:val="TableGrid"/>
-              <w:tblpPr w:leftFromText="180" w:rightFromText="180" w:vertAnchor="text" w:horzAnchor="margin" w:tblpY="134"/>
-              <w:tblOverlap w:val="never"/>
-              <w:tblW w:w="11510" w:type="dxa"/>
-              <w:tblLayout w:type="fixed"/>
-              <w:tblLook w:val="04A0" w:firstRow="1" w:lastRow="0" w:firstColumn="1" w:lastColumn="0" w:noHBand="0" w:noVBand="1"/>
-            </w:tblPr>
-            <w:tblGrid>
-              <w:gridCol w:w="5755"/>
-              <w:gridCol w:w="5755"/>
-            </w:tblGrid>
-            <w:tr>
-              <w:tc>
-                <w:tcPr>
-                  <w:tcW w:w="5755" w:type="dxa"/>
-                  <w:tcBorders>
-                    <w:top w:val="nil"/>
-                    <w:left w:val="nil"/>
-                    <w:bottom w:val="nil"/>
-                    <w:right w:val="nil"/>
-                  </w:tcBorders>
-                </w:tcPr>
-                <w:p>
-                  <w:pPr>
-                    <w:pStyle w:val="BasicParagraph"/>
-                    <w:rPr>
-                      <w:rFonts w:ascii="Frutiger LT Std 57 Cn" w:hAnsi="Frutiger LT Std 57 Cn" w:cstheme="minorBidi"/>
-                      <w:b/>
-                      <w:noProof/>
-                      <w:color w:val="250858"/>
-                      <w:sz w:val="60"/>
-                      <w:szCs w:val="60"/>
-                    </w:rPr>
-                  </w:pPr>
-                  <w:r>
-                    <w:rPr>
-                      <w:rFonts w:ascii="Frutiger LT Std 57 Cn" w:hAnsi="Frutiger LT Std 57 Cn" w:cstheme="minorBidi"/>
-                      <w:b/>
-                      <w:noProof/>
-                      <w:color w:val="250858"/>
-                      <w:sz w:val="60"/>
-                      <w:szCs w:val="60"/>
-                    </w:rPr>
-                    <w:t>First5 Last5</w:t>
-                  </w:r>
-                  <w:r>
-                    <w:rPr>
-                      <w:rFonts w:ascii="Frutiger LT Std 57 Cn" w:hAnsi="Frutiger LT Std 57 Cn" w:cstheme="minorBidi"/>
-                      <w:b/>
-                      <w:noProof/>
-                      <w:color w:val="250858"/>
-                      <w:sz w:val="60"/>
-                      <w:szCs w:val="60"/>
-                    </w:rPr>
-                    <w:tab/>
-                  </w:r>
-                  <w:r>
-                    <w:rPr>
-                      <w:rFonts w:ascii="Frutiger LT Std 57 Cn" w:hAnsi="Frutiger LT Std 57 Cn" w:cstheme="minorBidi"/>
-                      <w:b/>
-                      <w:noProof/>
-                      <w:color w:val="250858"/>
-                      <w:sz w:val="60"/>
-                      <w:szCs w:val="60"/>
-                    </w:rPr>
-                    <w:tab/>
-                  </w:r>
-                </w:p>
-                <w:p>
-                  <w:pPr>
-                    <w:rPr>
-                      <w:rFonts w:ascii="Frutiger LT Std 45 Light" w:hAnsi="Frutiger LT Std 45 Light"/>
-                      <w:sz w:val="18"/>
-                    </w:rPr>
-                  </w:pPr>
-                  <w:r>
-                    <w:rPr>
-                      <w:rFonts w:ascii="Frutiger LT Std 45 Light" w:hAnsi="Frutiger LT Std 45 Light" w:cs="Frutiger LT Std 45 Light"/>
-                      <w:color w:val="260859"/>
-                      <w:sz w:val="40"/>
-                      <w:szCs w:val="48"/>
-                    </w:rPr>
-                    <w:t>Title5</w:t>
-                  </w:r>
-                  <w:r>
-                    <w:rPr>
-                      <w:rFonts w:ascii="Frutiger LT Std 45 Light" w:hAnsi="Frutiger LT Std 45 Light" w:cs="Frutiger LT Std 45 Light"/>
-                      <w:color w:val="260859"/>
-                      <w:sz w:val="40"/>
-                      <w:szCs w:val="48"/>
-                    </w:rPr>
-                    <w:br/>
-                    <w:t xml:space="preserve">Department of Accounting </w:t>
-                  </w:r>
-                </w:p>
-                <w:p>
-                  <w:pPr>
-                    <w:rPr>
-                      <w:sz w:val="4"/>
-                      <w:szCs w:val="4"/>
-                    </w:rPr>
-                  </w:pPr>
-                </w:p>
-              </w:tc>
-              <w:tc>
-                <w:tcPr>
-                  <w:tcW w:w="5755" w:type="dxa"/>
-                  <w:tcBorders>
-                    <w:top w:val="nil"/>
-                    <w:left w:val="nil"/>
-                    <w:bottom w:val="nil"/>
-                    <w:right w:val="nil"/>
-                  </w:tcBorders>
-                </w:tcPr>
-                <w:p>
-                  <w:pPr>
-                    <w:rPr>
-                      <w:sz w:val="4"/>
-                      <w:szCs w:val="4"/>
-                    </w:rPr>
-                  </w:pPr>
-                  <w:r>
-                    <w:rPr>
-                      <w:rFonts w:ascii="Frutiger LT Std 57 Cn" w:hAnsi="Frutiger LT Std 57 Cn"/>
-                      <w:b/>
-                      <w:noProof/>
-                      <w:color w:val="250858"/>
-                      <w:sz w:val="60"/>
-                      <w:szCs w:val="60"/>
-                    </w:rPr>
-                    <w:t xml:space="preserve">               L5</w:t>
-                  </w:r>
-                </w:p>
-              </w:tc>
-            </w:tr>
-          </w:tbl>
           <w:p>
             <w:r>
               <w:rPr>
@@ -1150,15 +1133,15 @@
                 <w:szCs w:val="80"/>
               </w:rPr>
               <w:drawing>
-                <wp:anchor distT="0" distB="0" distL="114300" distR="114300" simplePos="0" relativeHeight="251661312" behindDoc="1" locked="0" layoutInCell="1" allowOverlap="1" wp14:editId="1860803C" wp14:anchorId="4FF71AE6">
+                <wp:anchor distT="0" distB="0" distL="114300" distR="114300" simplePos="0" relativeHeight="251661312" behindDoc="1" locked="0" layoutInCell="1" allowOverlap="1" wp14:editId="667148B4" wp14:anchorId="4FF71AE6">
                   <wp:simplePos x="0" y="0"/>
                   <wp:positionH relativeFrom="column">
-                    <wp:posOffset>5316</wp:posOffset>
+                    <wp:posOffset>5080</wp:posOffset>
                   </wp:positionH>
-                  <wp:positionV relativeFrom="paragraph">
-                    <wp:posOffset>15949</wp:posOffset>
+                  <wp:positionV relativeFrom="page">
+                    <wp:posOffset>92075</wp:posOffset>
                   </wp:positionV>
-                  <wp:extent cx="5495544" cy="1691640"/>
+                  <wp:extent cx="5495290" cy="1691640"/>
                   <wp:effectExtent l="0" t="0" r="0" b="0"/>
                   <wp:wrapNone/>
                   <wp:docPr id="7" name="Picture 7"/>
@@ -1187,7 +1170,7 @@
                         <pic:spPr>
                           <a:xfrm>
                             <a:off x="0" y="0"/>
-                            <a:ext cx="5495544" cy="1691640"/>
+                            <a:ext cx="5495290" cy="1691640"/>
                           </a:xfrm>
                           <a:prstGeom prst="rect">
                             <a:avLst/>
@@ -1206,15 +1189,133 @@
               </w:drawing>
             </w:r>
           </w:p>
+          <w:p>
+            <w:pPr>
+              <w:pStyle w:val="BasicParagraph"/>
+              <w:rPr>
+                <w:rFonts w:ascii="Frutiger LT Std 57 Cn" w:hAnsi="Frutiger LT Std 57 Cn" w:cstheme="minorBidi"/>
+                <w:b/>
+                <w:noProof/>
+                <w:color w:val="250858"/>
+                <w:sz w:val="60"/>
+                <w:szCs w:val="60"/>
+              </w:rPr>
+            </w:pPr>
+            <w:r>
+              <w:rPr>
+                <w:rFonts w:ascii="Frutiger LT Std 57 Cn" w:hAnsi="Frutiger LT Std 57 Cn" w:cstheme="minorBidi"/>
+                <w:b/>
+                <w:noProof/>
+                <w:color w:val="250858"/>
+                <w:sz w:val="60"/>
+                <w:szCs w:val="60"/>
+              </w:rPr>
+              <w:t xml:space="preserve"> </w:t>
+            </w:r>
+            <w:r>
+              <w:rPr>
+                <w:rFonts w:ascii="Frutiger LT Std 57 Cn" w:hAnsi="Frutiger LT Std 57 Cn" w:cstheme="minorBidi"/>
+                <w:b/>
+                <w:noProof/>
+                <w:color w:val="250858"/>
+                <w:sz w:val="60"/>
+                <w:szCs w:val="60"/>
+              </w:rPr>
+              <w:t>First9 Last9</w:t>
+            </w:r>
+          </w:p>
+          <w:p>
+            <w:pPr>
+              <w:rPr>
+                <w:rFonts w:ascii="Frutiger LT Std 57 Cn" w:hAnsi="Frutiger LT Std 57 Cn"/>
+                <w:b/>
+                <w:noProof/>
+                <w:color w:val="250858"/>
+                <w:sz w:val="60"/>
+                <w:szCs w:val="60"/>
+              </w:rPr>
+            </w:pPr>
+            <w:r>
+              <w:rPr>
+                <w:rFonts w:ascii="Frutiger LT Std 57 Cn" w:hAnsi="Frutiger LT Std 57 Cn"/>
+                <w:b/>
+                <w:noProof/>
+                <w:color w:val="250858"/>
+                <w:sz w:val="60"/>
+                <w:szCs w:val="60"/>
+              </w:rPr>
+              <w:t xml:space="preserve"> </w:t>
+            </w:r>
+            <w:r>
+              <w:rPr>
+                <w:rFonts w:ascii="Frutiger LT Std 57 Cn" w:hAnsi="Frutiger LT Std 57 Cn"/>
+                <w:b/>
+                <w:noProof/>
+                <w:color w:val="250858"/>
+                <w:sz w:val="60"/>
+                <w:szCs w:val="60"/>
+              </w:rPr>
+              <w:t xml:space="preserve">10First </w:t>
+            </w:r>
+            <w:r>
+              <w:rPr>
+                <w:rFonts w:ascii="Frutiger LT Std 57 Cn" w:hAnsi="Frutiger LT Std 57 Cn"/>
+                <w:b/>
+                <w:noProof/>
+                <w:color w:val="250858"/>
+                <w:sz w:val="60"/>
+                <w:szCs w:val="60"/>
+              </w:rPr>
+              <w:t>10Last</w:t>
+            </w:r>
+          </w:p>
+          <w:p>
+            <w:r>
+              <w:rPr>
+                <w:rFonts w:ascii="Frutiger LT Std 45 Light" w:hAnsi="Frutiger LT Std 45 Light" w:cs="Frutiger LT Std 45 Light"/>
+                <w:color w:val="260859"/>
+                <w:sz w:val="40"/>
+                <w:szCs w:val="48"/>
+              </w:rPr>
+              <w:t xml:space="preserve"> SDEIS</w:t>
+            </w:r>
+          </w:p>
         </w:tc>
       </w:tr>
     </w:tbl>
+    <w:p>
+      <w:pPr>
+        <w:spacing w:before="240"/>
+        <w:sectPr>
+          <w:type w:val="continuous"/>
+          <w:pgSz w:w="12240" w:h="15840"/>
+          <w:pgMar w:top="0" w:right="360" w:bottom="360" w:left="360" w:header="720" w:footer="720" w:gutter="0"/>
+          <w:cols w:space="720" w:num="2"/>
+          <w:docGrid w:linePitch="360"/>
+        </w:sectPr>
+      </w:pPr>
+      <w:r>
+        <w:t xml:space="preserve">                                   </w:t>
+      </w:r>
+      <w:r>
+        <w:rPr>
+          <w:rFonts w:ascii="Frutiger LT Std 57 Cn" w:hAnsi="Frutiger LT Std 57 Cn"/>
+          <w:b/>
+          <w:noProof/>
+          <w:color w:val="250858"/>
+          <w:sz w:val="60"/>
+          <w:szCs w:val="60"/>
+        </w:rPr>
+        <w:t>L9</w:t>
+      </w:r>
+    </w:p>
     <w:p>
       <w:r>
         <w:t>123</w:t>
       </w:r>
     </w:p>
     <w:sectPr>
+      <w:type w:val="continuous"/>
       <w:pgSz w:w="12240" w:h="15840"/>
       <w:pgMar w:top="0" w:right="360" w:bottom="360" w:left="360" w:header="720" w:footer="720" w:gutter="0"/>
       <w:cols w:space="720"/>
